--- a/Tetris documentation.docx
+++ b/Tetris documentation.docx
@@ -346,6 +346,849 @@
         <w:t>Class Diagram.</w:t>
       </w:r>
     </w:p>
+    <w:tbl>
+      <w:tblPr>
+        <w:tblStyle w:val="TableGrid"/>
+        <w:tblW w:w="0" w:type="auto"/>
+        <w:tblLook w:val="04A0" w:firstRow="1" w:lastRow="0" w:firstColumn="1" w:lastColumn="0" w:noHBand="0" w:noVBand="1"/>
+      </w:tblPr>
+      <w:tblGrid>
+        <w:gridCol w:w="9350"/>
+      </w:tblGrid>
+      <w:tr>
+        <w:tc>
+          <w:tcPr>
+            <w:tcW w:w="9350" w:type="dxa"/>
+          </w:tcPr>
+          <w:p>
+            <w:pPr>
+              <w:spacing w:line="480" w:lineRule="auto"/>
+              <w:jc w:val="center"/>
+            </w:pPr>
+            <w:r>
+              <w:t>Tetris ---</w:t>
+            </w:r>
+            <w:r>
+              <w:sym w:font="Wingdings" w:char="F0E0"/>
+            </w:r>
+            <w:r>
+              <w:t xml:space="preserve"> Application</w:t>
+            </w:r>
+          </w:p>
+        </w:tc>
+      </w:tr>
+      <w:tr>
+        <w:tc>
+          <w:tcPr>
+            <w:tcW w:w="9350" w:type="dxa"/>
+          </w:tcPr>
+          <w:p>
+            <w:pPr>
+              <w:spacing w:line="480" w:lineRule="auto"/>
+            </w:pPr>
+            <w:r>
+              <w:t>+MOVE: int</w:t>
+            </w:r>
+          </w:p>
+          <w:p>
+            <w:pPr>
+              <w:spacing w:line="480" w:lineRule="auto"/>
+            </w:pPr>
+            <w:r>
+              <w:t>+</w:t>
+            </w:r>
+            <w:proofErr w:type="gramStart"/>
+            <w:r>
+              <w:t>SIZE :</w:t>
+            </w:r>
+            <w:proofErr w:type="gramEnd"/>
+            <w:r>
+              <w:t xml:space="preserve"> int</w:t>
+            </w:r>
+          </w:p>
+          <w:p>
+            <w:pPr>
+              <w:spacing w:line="480" w:lineRule="auto"/>
+            </w:pPr>
+            <w:r>
+              <w:t>+</w:t>
+            </w:r>
+            <w:proofErr w:type="gramStart"/>
+            <w:r>
+              <w:t>XMAX :</w:t>
+            </w:r>
+            <w:proofErr w:type="gramEnd"/>
+            <w:r>
+              <w:t xml:space="preserve"> int</w:t>
+            </w:r>
+          </w:p>
+          <w:p>
+            <w:pPr>
+              <w:spacing w:line="480" w:lineRule="auto"/>
+            </w:pPr>
+            <w:r>
+              <w:t>+</w:t>
+            </w:r>
+            <w:proofErr w:type="gramStart"/>
+            <w:r>
+              <w:t>MESH :</w:t>
+            </w:r>
+            <w:proofErr w:type="gramEnd"/>
+            <w:r>
+              <w:t xml:space="preserve"> int[][]</w:t>
+            </w:r>
+          </w:p>
+          <w:p>
+            <w:pPr>
+              <w:spacing w:line="480" w:lineRule="auto"/>
+            </w:pPr>
+            <w:r>
+              <w:lastRenderedPageBreak/>
+              <w:t xml:space="preserve">+ </w:t>
+            </w:r>
+            <w:proofErr w:type="gramStart"/>
+            <w:r>
+              <w:t>group :</w:t>
+            </w:r>
+            <w:proofErr w:type="gramEnd"/>
+            <w:r>
+              <w:t xml:space="preserve"> Pane</w:t>
+            </w:r>
+          </w:p>
+          <w:p>
+            <w:pPr>
+              <w:spacing w:line="480" w:lineRule="auto"/>
+            </w:pPr>
+            <w:r>
+              <w:t xml:space="preserve">+ </w:t>
+            </w:r>
+            <w:proofErr w:type="gramStart"/>
+            <w:r>
+              <w:t>scene :</w:t>
+            </w:r>
+            <w:proofErr w:type="gramEnd"/>
+            <w:r>
+              <w:t xml:space="preserve"> Scene</w:t>
+            </w:r>
+          </w:p>
+          <w:p>
+            <w:pPr>
+              <w:spacing w:line="480" w:lineRule="auto"/>
+            </w:pPr>
+            <w:r>
+              <w:t>+ score: int</w:t>
+            </w:r>
+          </w:p>
+          <w:p>
+            <w:pPr>
+              <w:spacing w:line="480" w:lineRule="auto"/>
+            </w:pPr>
+            <w:r>
+              <w:t xml:space="preserve">+ </w:t>
+            </w:r>
+            <w:proofErr w:type="gramStart"/>
+            <w:r>
+              <w:t>top :</w:t>
+            </w:r>
+            <w:proofErr w:type="gramEnd"/>
+            <w:r>
+              <w:t xml:space="preserve"> int</w:t>
+            </w:r>
+          </w:p>
+          <w:p>
+            <w:pPr>
+              <w:spacing w:line="480" w:lineRule="auto"/>
+            </w:pPr>
+            <w:r>
+              <w:t xml:space="preserve">+ </w:t>
+            </w:r>
+            <w:proofErr w:type="gramStart"/>
+            <w:r>
+              <w:t>game :</w:t>
+            </w:r>
+            <w:proofErr w:type="gramEnd"/>
+            <w:r>
+              <w:t xml:space="preserve"> Boolean</w:t>
+            </w:r>
+          </w:p>
+          <w:p>
+            <w:pPr>
+              <w:spacing w:line="480" w:lineRule="auto"/>
+            </w:pPr>
+            <w:r>
+              <w:t xml:space="preserve">+ </w:t>
+            </w:r>
+            <w:proofErr w:type="gramStart"/>
+            <w:r>
+              <w:t>score :</w:t>
+            </w:r>
+            <w:proofErr w:type="gramEnd"/>
+            <w:r>
+              <w:t xml:space="preserve"> int</w:t>
+            </w:r>
+          </w:p>
+          <w:p>
+            <w:pPr>
+              <w:spacing w:line="480" w:lineRule="auto"/>
+            </w:pPr>
+            <w:r>
+              <w:t xml:space="preserve">+ </w:t>
+            </w:r>
+            <w:proofErr w:type="gramStart"/>
+            <w:r>
+              <w:t>top :</w:t>
+            </w:r>
+            <w:proofErr w:type="gramEnd"/>
+            <w:r>
+              <w:t xml:space="preserve"> int</w:t>
+            </w:r>
+          </w:p>
+          <w:p>
+            <w:pPr>
+              <w:spacing w:line="480" w:lineRule="auto"/>
+            </w:pPr>
+            <w:r>
+              <w:t xml:space="preserve">+ </w:t>
+            </w:r>
+            <w:proofErr w:type="gramStart"/>
+            <w:r>
+              <w:t>game :</w:t>
+            </w:r>
+            <w:proofErr w:type="gramEnd"/>
+            <w:r>
+              <w:t xml:space="preserve"> Boolean</w:t>
+            </w:r>
+          </w:p>
+          <w:p>
+            <w:pPr>
+              <w:spacing w:line="480" w:lineRule="auto"/>
+            </w:pPr>
+            <w:r>
+              <w:t xml:space="preserve">+ </w:t>
+            </w:r>
+            <w:proofErr w:type="spellStart"/>
+            <w:proofErr w:type="gramStart"/>
+            <w:r>
+              <w:t>linesNo</w:t>
+            </w:r>
+            <w:proofErr w:type="spellEnd"/>
+            <w:r>
+              <w:t xml:space="preserve"> :</w:t>
+            </w:r>
+            <w:proofErr w:type="gramEnd"/>
+            <w:r>
+              <w:t xml:space="preserve"> int</w:t>
+            </w:r>
+          </w:p>
+        </w:tc>
+      </w:tr>
+      <w:tr>
+        <w:tc>
+          <w:tcPr>
+            <w:tcW w:w="9350" w:type="dxa"/>
+          </w:tcPr>
+          <w:p>
+            <w:pPr>
+              <w:spacing w:line="480" w:lineRule="auto"/>
+            </w:pPr>
+            <w:r>
+              <w:lastRenderedPageBreak/>
+              <w:t xml:space="preserve">+ </w:t>
+            </w:r>
+            <w:proofErr w:type="gramStart"/>
+            <w:r>
+              <w:t>start(</w:t>
+            </w:r>
+            <w:proofErr w:type="gramEnd"/>
+            <w:r>
+              <w:t>Stage):void</w:t>
+            </w:r>
+          </w:p>
+          <w:p>
+            <w:pPr>
+              <w:spacing w:line="480" w:lineRule="auto"/>
+            </w:pPr>
+            <w:r>
+              <w:t xml:space="preserve">+ </w:t>
+            </w:r>
+            <w:proofErr w:type="spellStart"/>
+            <w:proofErr w:type="gramStart"/>
+            <w:r>
+              <w:t>moveOnKeyPress</w:t>
+            </w:r>
+            <w:proofErr w:type="spellEnd"/>
+            <w:r>
+              <w:t>(</w:t>
+            </w:r>
+            <w:proofErr w:type="gramEnd"/>
+            <w:r>
+              <w:t>Form):void</w:t>
+            </w:r>
+          </w:p>
+          <w:p>
+            <w:pPr>
+              <w:spacing w:line="480" w:lineRule="auto"/>
+            </w:pPr>
+            <w:r>
+              <w:t xml:space="preserve">- </w:t>
+            </w:r>
+            <w:proofErr w:type="spellStart"/>
+            <w:proofErr w:type="gramStart"/>
+            <w:r>
+              <w:t>MoveTurn</w:t>
+            </w:r>
+            <w:proofErr w:type="spellEnd"/>
+            <w:r>
+              <w:t>(</w:t>
+            </w:r>
+            <w:proofErr w:type="gramEnd"/>
+            <w:r>
+              <w:t>Form): void</w:t>
+            </w:r>
+          </w:p>
+          <w:p>
+            <w:pPr>
+              <w:spacing w:line="480" w:lineRule="auto"/>
+            </w:pPr>
+            <w:r>
+              <w:t xml:space="preserve">- </w:t>
+            </w:r>
+            <w:proofErr w:type="spellStart"/>
+            <w:proofErr w:type="gramStart"/>
+            <w:r>
+              <w:t>RemoverRows</w:t>
+            </w:r>
+            <w:proofErr w:type="spellEnd"/>
+            <w:r>
+              <w:t>(</w:t>
+            </w:r>
+            <w:proofErr w:type="gramEnd"/>
+            <w:r>
+              <w:t>Pane): void</w:t>
+            </w:r>
+          </w:p>
+          <w:p>
+            <w:pPr>
+              <w:spacing w:line="480" w:lineRule="auto"/>
+            </w:pPr>
+            <w:r>
+              <w:t xml:space="preserve">- </w:t>
+            </w:r>
+            <w:proofErr w:type="spellStart"/>
+            <w:proofErr w:type="gramStart"/>
+            <w:r>
+              <w:t>MoveDown</w:t>
+            </w:r>
+            <w:proofErr w:type="spellEnd"/>
+            <w:r>
+              <w:t>(</w:t>
+            </w:r>
+            <w:proofErr w:type="gramEnd"/>
+            <w:r>
+              <w:t>Rectangle): void</w:t>
+            </w:r>
+          </w:p>
+          <w:p>
+            <w:pPr>
+              <w:spacing w:line="480" w:lineRule="auto"/>
+            </w:pPr>
+            <w:r>
+              <w:t xml:space="preserve">- </w:t>
+            </w:r>
+            <w:proofErr w:type="spellStart"/>
+            <w:proofErr w:type="gramStart"/>
+            <w:r>
+              <w:t>Move</w:t>
+            </w:r>
+            <w:r>
+              <w:t>Left</w:t>
+            </w:r>
+            <w:proofErr w:type="spellEnd"/>
+            <w:r>
+              <w:t>(</w:t>
+            </w:r>
+            <w:proofErr w:type="gramEnd"/>
+            <w:r>
+              <w:t>Rectangle): void</w:t>
+            </w:r>
+          </w:p>
+          <w:p>
+            <w:pPr>
+              <w:spacing w:line="480" w:lineRule="auto"/>
+            </w:pPr>
+            <w:r>
+              <w:t xml:space="preserve">- </w:t>
+            </w:r>
+            <w:proofErr w:type="spellStart"/>
+            <w:proofErr w:type="gramStart"/>
+            <w:r>
+              <w:t>Move</w:t>
+            </w:r>
+            <w:r>
+              <w:t>Right</w:t>
+            </w:r>
+            <w:proofErr w:type="spellEnd"/>
+            <w:r>
+              <w:t>(</w:t>
+            </w:r>
+            <w:proofErr w:type="gramEnd"/>
+            <w:r>
+              <w:t>Rectangle): void</w:t>
+            </w:r>
+          </w:p>
+          <w:p>
+            <w:pPr>
+              <w:spacing w:line="480" w:lineRule="auto"/>
+            </w:pPr>
+            <w:r>
+              <w:t xml:space="preserve">- </w:t>
+            </w:r>
+            <w:proofErr w:type="spellStart"/>
+            <w:proofErr w:type="gramStart"/>
+            <w:r>
+              <w:t>Move</w:t>
+            </w:r>
+            <w:r>
+              <w:t>Up</w:t>
+            </w:r>
+            <w:proofErr w:type="spellEnd"/>
+            <w:r>
+              <w:t>(</w:t>
+            </w:r>
+            <w:proofErr w:type="gramEnd"/>
+            <w:r>
+              <w:t>Rectangle): void</w:t>
+            </w:r>
+          </w:p>
+          <w:p>
+            <w:pPr>
+              <w:spacing w:line="480" w:lineRule="auto"/>
+            </w:pPr>
+            <w:r>
+              <w:t xml:space="preserve">- </w:t>
+            </w:r>
+            <w:proofErr w:type="spellStart"/>
+            <w:proofErr w:type="gramStart"/>
+            <w:r>
+              <w:t>moveA</w:t>
+            </w:r>
+            <w:proofErr w:type="spellEnd"/>
+            <w:r>
+              <w:t>(</w:t>
+            </w:r>
+            <w:proofErr w:type="gramEnd"/>
+            <w:r>
+              <w:t>Form): Boolean</w:t>
+            </w:r>
+          </w:p>
+          <w:p>
+            <w:pPr>
+              <w:spacing w:line="480" w:lineRule="auto"/>
+            </w:pPr>
+            <w:r>
+              <w:t xml:space="preserve">- </w:t>
+            </w:r>
+            <w:proofErr w:type="spellStart"/>
+            <w:proofErr w:type="gramStart"/>
+            <w:r>
+              <w:t>move</w:t>
+            </w:r>
+            <w:r>
+              <w:t>B</w:t>
+            </w:r>
+            <w:proofErr w:type="spellEnd"/>
+            <w:r>
+              <w:t>(</w:t>
+            </w:r>
+            <w:proofErr w:type="gramEnd"/>
+            <w:r>
+              <w:t xml:space="preserve">Form): </w:t>
+            </w:r>
+            <w:r>
+              <w:t>Boolean</w:t>
+            </w:r>
+          </w:p>
+          <w:p>
+            <w:pPr>
+              <w:spacing w:line="480" w:lineRule="auto"/>
+            </w:pPr>
+            <w:r>
+              <w:t xml:space="preserve">- </w:t>
+            </w:r>
+            <w:proofErr w:type="spellStart"/>
+            <w:proofErr w:type="gramStart"/>
+            <w:r>
+              <w:t>move</w:t>
+            </w:r>
+            <w:r>
+              <w:t>C</w:t>
+            </w:r>
+            <w:proofErr w:type="spellEnd"/>
+            <w:r>
+              <w:t>(</w:t>
+            </w:r>
+            <w:proofErr w:type="gramEnd"/>
+            <w:r>
+              <w:t xml:space="preserve">Form): </w:t>
+            </w:r>
+            <w:r>
+              <w:t>Boolean</w:t>
+            </w:r>
+          </w:p>
+          <w:p>
+            <w:pPr>
+              <w:spacing w:line="480" w:lineRule="auto"/>
+            </w:pPr>
+            <w:r>
+              <w:t xml:space="preserve">- </w:t>
+            </w:r>
+            <w:proofErr w:type="spellStart"/>
+            <w:proofErr w:type="gramStart"/>
+            <w:r>
+              <w:t>move</w:t>
+            </w:r>
+            <w:r>
+              <w:t>D</w:t>
+            </w:r>
+            <w:proofErr w:type="spellEnd"/>
+            <w:r>
+              <w:t>(</w:t>
+            </w:r>
+            <w:proofErr w:type="gramEnd"/>
+            <w:r>
+              <w:t xml:space="preserve">Form): </w:t>
+            </w:r>
+            <w:r>
+              <w:t>B</w:t>
+            </w:r>
+            <w:r>
+              <w:t>oolean</w:t>
+            </w:r>
+          </w:p>
+          <w:p>
+            <w:pPr>
+              <w:spacing w:line="480" w:lineRule="auto"/>
+            </w:pPr>
+            <w:r>
+              <w:t xml:space="preserve">- </w:t>
+            </w:r>
+            <w:proofErr w:type="spellStart"/>
+            <w:proofErr w:type="gramStart"/>
+            <w:r>
+              <w:t>cB</w:t>
+            </w:r>
+            <w:proofErr w:type="spellEnd"/>
+            <w:r>
+              <w:t>(</w:t>
+            </w:r>
+            <w:proofErr w:type="gramEnd"/>
+            <w:r>
+              <w:t>Rectangle): Boolean</w:t>
+            </w:r>
+          </w:p>
+        </w:tc>
+      </w:tr>
+      <w:tr>
+        <w:tc>
+          <w:tcPr>
+            <w:tcW w:w="9350" w:type="dxa"/>
+          </w:tcPr>
+          <w:p>
+            <w:pPr>
+              <w:spacing w:line="480" w:lineRule="auto"/>
+              <w:jc w:val="center"/>
+            </w:pPr>
+            <w:r>
+              <w:lastRenderedPageBreak/>
+              <w:t>Controller</w:t>
+            </w:r>
+          </w:p>
+        </w:tc>
+      </w:tr>
+      <w:tr>
+        <w:tc>
+          <w:tcPr>
+            <w:tcW w:w="9350" w:type="dxa"/>
+          </w:tcPr>
+          <w:p>
+            <w:pPr>
+              <w:spacing w:line="480" w:lineRule="auto"/>
+            </w:pPr>
+            <w:r>
+              <w:t>+ MOVE: int</w:t>
+            </w:r>
+          </w:p>
+          <w:p>
+            <w:pPr>
+              <w:spacing w:line="480" w:lineRule="auto"/>
+            </w:pPr>
+            <w:r>
+              <w:t>+ SIZE: int</w:t>
+            </w:r>
+          </w:p>
+          <w:p>
+            <w:pPr>
+              <w:spacing w:line="480" w:lineRule="auto"/>
+            </w:pPr>
+            <w:r>
+              <w:t>+ XMAX: int</w:t>
+            </w:r>
+          </w:p>
+          <w:p>
+            <w:pPr>
+              <w:spacing w:line="480" w:lineRule="auto"/>
+            </w:pPr>
+            <w:r>
+              <w:t>+ YMAX: int</w:t>
+            </w:r>
+          </w:p>
+        </w:tc>
+      </w:tr>
+      <w:tr>
+        <w:tc>
+          <w:tcPr>
+            <w:tcW w:w="9350" w:type="dxa"/>
+          </w:tcPr>
+          <w:p>
+            <w:pPr>
+              <w:spacing w:line="480" w:lineRule="auto"/>
+            </w:pPr>
+            <w:r>
+              <w:t xml:space="preserve">+ </w:t>
+            </w:r>
+            <w:proofErr w:type="spellStart"/>
+            <w:proofErr w:type="gramStart"/>
+            <w:r>
+              <w:t>MoveRight</w:t>
+            </w:r>
+            <w:proofErr w:type="spellEnd"/>
+            <w:r>
+              <w:t>(</w:t>
+            </w:r>
+            <w:proofErr w:type="gramEnd"/>
+            <w:r>
+              <w:t>Form): void</w:t>
+            </w:r>
+          </w:p>
+          <w:p>
+            <w:pPr>
+              <w:spacing w:line="480" w:lineRule="auto"/>
+            </w:pPr>
+            <w:r>
+              <w:t xml:space="preserve">+ </w:t>
+            </w:r>
+            <w:proofErr w:type="spellStart"/>
+            <w:proofErr w:type="gramStart"/>
+            <w:r>
+              <w:t>MoveLeft</w:t>
+            </w:r>
+            <w:proofErr w:type="spellEnd"/>
+            <w:r>
+              <w:t>(</w:t>
+            </w:r>
+            <w:proofErr w:type="gramEnd"/>
+            <w:r>
+              <w:t>Form): void</w:t>
+            </w:r>
+          </w:p>
+          <w:p>
+            <w:pPr>
+              <w:spacing w:line="480" w:lineRule="auto"/>
+            </w:pPr>
+            <w:r>
+              <w:t xml:space="preserve">+ </w:t>
+            </w:r>
+            <w:proofErr w:type="spellStart"/>
+            <w:r>
+              <w:t>makeRect</w:t>
+            </w:r>
+            <w:proofErr w:type="spellEnd"/>
+            <w:r>
+              <w:t>(void): Form</w:t>
+            </w:r>
+          </w:p>
+        </w:tc>
+      </w:tr>
+      <w:tr>
+        <w:tc>
+          <w:tcPr>
+            <w:tcW w:w="9350" w:type="dxa"/>
+          </w:tcPr>
+          <w:p>
+            <w:pPr>
+              <w:spacing w:line="480" w:lineRule="auto"/>
+              <w:jc w:val="center"/>
+            </w:pPr>
+            <w:r>
+              <w:t>Form</w:t>
+            </w:r>
+          </w:p>
+        </w:tc>
+      </w:tr>
+      <w:tr>
+        <w:tc>
+          <w:tcPr>
+            <w:tcW w:w="9350" w:type="dxa"/>
+          </w:tcPr>
+          <w:p>
+            <w:pPr>
+              <w:spacing w:line="480" w:lineRule="auto"/>
+            </w:pPr>
+            <w:r>
+              <w:t>a: Rectangle</w:t>
+            </w:r>
+          </w:p>
+          <w:p>
+            <w:pPr>
+              <w:spacing w:line="480" w:lineRule="auto"/>
+            </w:pPr>
+            <w:r>
+              <w:t>b</w:t>
+            </w:r>
+            <w:r>
+              <w:t>: Rectangle</w:t>
+            </w:r>
+          </w:p>
+          <w:p>
+            <w:pPr>
+              <w:spacing w:line="480" w:lineRule="auto"/>
+            </w:pPr>
+            <w:r>
+              <w:t>c</w:t>
+            </w:r>
+            <w:r>
+              <w:t>: Rectangle</w:t>
+            </w:r>
+          </w:p>
+          <w:p>
+            <w:pPr>
+              <w:spacing w:line="480" w:lineRule="auto"/>
+            </w:pPr>
+            <w:r>
+              <w:t>d</w:t>
+            </w:r>
+            <w:r>
+              <w:t>: Rectangle</w:t>
+            </w:r>
+          </w:p>
+          <w:p>
+            <w:pPr>
+              <w:spacing w:line="480" w:lineRule="auto"/>
+            </w:pPr>
+            <w:r>
+              <w:t>- name: String</w:t>
+            </w:r>
+          </w:p>
+          <w:p>
+            <w:pPr>
+              <w:spacing w:line="480" w:lineRule="auto"/>
+            </w:pPr>
+            <w:r>
+              <w:t>- form: int</w:t>
+            </w:r>
+          </w:p>
+        </w:tc>
+      </w:tr>
+      <w:tr>
+        <w:tc>
+          <w:tcPr>
+            <w:tcW w:w="9350" w:type="dxa"/>
+          </w:tcPr>
+          <w:p>
+            <w:pPr>
+              <w:spacing w:line="480" w:lineRule="auto"/>
+            </w:pPr>
+            <w:r>
+              <w:t xml:space="preserve">+ </w:t>
+            </w:r>
+            <w:proofErr w:type="gramStart"/>
+            <w:r>
+              <w:t>Form(</w:t>
+            </w:r>
+            <w:proofErr w:type="spellStart"/>
+            <w:proofErr w:type="gramEnd"/>
+            <w:r>
+              <w:t>Rectangle,Rectangle,Rectangle,Rectangle</w:t>
+            </w:r>
+            <w:proofErr w:type="spellEnd"/>
+            <w:r>
+              <w:t>): void</w:t>
+            </w:r>
+          </w:p>
+          <w:p>
+            <w:pPr>
+              <w:spacing w:line="480" w:lineRule="auto"/>
+            </w:pPr>
+            <w:r>
+              <w:t xml:space="preserve">+ </w:t>
+            </w:r>
+            <w:proofErr w:type="gramStart"/>
+            <w:r>
+              <w:t>Form(</w:t>
+            </w:r>
+            <w:proofErr w:type="spellStart"/>
+            <w:proofErr w:type="gramEnd"/>
+            <w:r>
+              <w:t>Rectangle,Rectangle,Rectangle,Rectangle</w:t>
+            </w:r>
+            <w:r>
+              <w:t>,String</w:t>
+            </w:r>
+            <w:proofErr w:type="spellEnd"/>
+            <w:r>
+              <w:t>): void</w:t>
+            </w:r>
+          </w:p>
+          <w:p>
+            <w:pPr>
+              <w:spacing w:line="480" w:lineRule="auto"/>
+            </w:pPr>
+            <w:r>
+              <w:t xml:space="preserve">+ </w:t>
+            </w:r>
+            <w:proofErr w:type="spellStart"/>
+            <w:proofErr w:type="gramStart"/>
+            <w:r>
+              <w:t>getName</w:t>
+            </w:r>
+            <w:proofErr w:type="spellEnd"/>
+            <w:r>
+              <w:t>(</w:t>
+            </w:r>
+            <w:proofErr w:type="gramEnd"/>
+            <w:r>
+              <w:t>): String</w:t>
+            </w:r>
+          </w:p>
+          <w:p>
+            <w:pPr>
+              <w:spacing w:line="480" w:lineRule="auto"/>
+            </w:pPr>
+            <w:r>
+              <w:t xml:space="preserve">+ </w:t>
+            </w:r>
+            <w:proofErr w:type="spellStart"/>
+            <w:r>
+              <w:t>changeForm</w:t>
+            </w:r>
+            <w:proofErr w:type="spellEnd"/>
+            <w:r>
+              <w:t>(): void</w:t>
+            </w:r>
+          </w:p>
+          <w:p>
+            <w:pPr>
+              <w:spacing w:line="480" w:lineRule="auto"/>
+            </w:pPr>
+          </w:p>
+        </w:tc>
+      </w:tr>
+    </w:tbl>
+    <w:p>
+      <w:pPr>
+        <w:spacing w:line="480" w:lineRule="auto"/>
+      </w:pPr>
+    </w:p>
     <w:sectPr>
       <w:pgSz w:w="12240" w:h="15840"/>
       <w:pgMar w:top="1440" w:right="1440" w:bottom="1440" w:left="1440" w:header="720" w:footer="720" w:gutter="0"/>
@@ -359,6 +1202,230 @@
 <file path=word/numbering.xml><?xml version="1.0" encoding="utf-8"?>
 <w:numbering xmlns:wpc="http://schemas.microsoft.com/office/word/2010/wordprocessingCanvas" xmlns:cx="http://schemas.microsoft.com/office/drawing/2014/chartex" xmlns:cx1="http://schemas.microsoft.com/office/drawing/2015/9/8/chartex" xmlns:cx2="http://schemas.microsoft.com/office/drawing/2015/10/21/chartex" xmlns:cx3="http://schemas.microsoft.com/office/drawing/2016/5/9/chartex" xmlns:cx4="http://schemas.microsoft.com/office/drawing/2016/5/10/chartex" xmlns:cx5="http://schemas.microsoft.com/office/drawing/2016/5/11/chartex" xmlns:cx6="http://schemas.microsoft.com/office/drawing/2016/5/12/chartex" xmlns:cx7="http://schemas.microsoft.com/office/drawing/2016/5/13/chartex" xmlns:cx8="http://schemas.microsoft.com/office/drawing/2016/5/14/chartex" xmlns:mc="http://schemas.openxmlformats.org/markup-compatibility/2006" xmlns:aink="http://schemas.microsoft.com/office/drawing/2016/ink" xmlns:am3d="http://schemas.microsoft.com/office/drawing/2017/model3d" xmlns:o="urn:schemas-microsoft-com:office:office" xmlns:oel="http://schemas.microsoft.com/office/2019/extlst" xmlns:r="http://schemas.openxmlformats.org/officeDocument/2006/relationships" xmlns:m="http://schemas.openxmlformats.org/officeDocument/2006/math" xmlns:v="urn:schemas-microsoft-com:vml" xmlns:wp14="http://schemas.microsoft.com/office/word/2010/wordprocessingDrawing" xmlns:wp="http://schemas.openxmlformats.org/drawingml/2006/wordprocessingDrawing" xmlns:w10="urn:schemas-microsoft-com:office:word" xmlns:w="http://schemas.openxmlformats.org/wordprocessingml/2006/main" xmlns:w14="http://schemas.microsoft.com/office/word/2010/wordml" xmlns:w15="http://schemas.microsoft.com/office/word/2012/wordml" xmlns:w16cex="http://schemas.microsoft.com/office/word/2018/wordml/cex" xmlns:w16cid="http://schemas.microsoft.com/office/word/2016/wordml/cid" xmlns:w16="http://schemas.microsoft.com/office/word/2018/wordml" xmlns:w16sdtdh="http://schemas.microsoft.com/office/word/2020/wordml/sdtdatahash" xmlns:w16se="http://schemas.microsoft.com/office/word/2015/wordml/symex" xmlns:wpg="http://schemas.microsoft.com/office/word/2010/wordprocessingGroup" xmlns:wpi="http://schemas.microsoft.com/office/word/2010/wordprocessingInk" xmlns:wne="http://schemas.microsoft.com/office/word/2006/wordml" xmlns:wps="http://schemas.microsoft.com/office/word/2010/wordprocessingShape" mc:Ignorable="w14 w15 w16se w16cid w16 w16cex w16sdtdh wp14">
   <w:abstractNum w:abstractNumId="0" w15:restartNumberingAfterBreak="0">
+    <w:nsid w:val="1C843A65"/>
+    <w:multiLevelType w:val="hybridMultilevel"/>
+    <w:tmpl w:val="CB9C977E"/>
+    <w:lvl w:ilvl="0" w:tplc="A4526486">
+      <w:numFmt w:val="bullet"/>
+      <w:lvlText w:val="-"/>
+      <w:lvlJc w:val="left"/>
+      <w:pPr>
+        <w:ind w:left="720" w:hanging="360"/>
+      </w:pPr>
+      <w:rPr>
+        <w:rFonts w:ascii="Calibri" w:eastAsiaTheme="minorHAnsi" w:hAnsi="Calibri" w:cs="Calibri" w:hint="default"/>
+      </w:rPr>
+    </w:lvl>
+    <w:lvl w:ilvl="1" w:tplc="04090003" w:tentative="1">
+      <w:start w:val="1"/>
+      <w:numFmt w:val="bullet"/>
+      <w:lvlText w:val="o"/>
+      <w:lvlJc w:val="left"/>
+      <w:pPr>
+        <w:ind w:left="1440" w:hanging="360"/>
+      </w:pPr>
+      <w:rPr>
+        <w:rFonts w:ascii="Courier New" w:hAnsi="Courier New" w:hint="default"/>
+      </w:rPr>
+    </w:lvl>
+    <w:lvl w:ilvl="2" w:tplc="04090005" w:tentative="1">
+      <w:start w:val="1"/>
+      <w:numFmt w:val="bullet"/>
+      <w:lvlText w:val=""/>
+      <w:lvlJc w:val="left"/>
+      <w:pPr>
+        <w:ind w:left="2160" w:hanging="360"/>
+      </w:pPr>
+      <w:rPr>
+        <w:rFonts w:ascii="Wingdings" w:hAnsi="Wingdings" w:hint="default"/>
+      </w:rPr>
+    </w:lvl>
+    <w:lvl w:ilvl="3" w:tplc="04090001" w:tentative="1">
+      <w:start w:val="1"/>
+      <w:numFmt w:val="bullet"/>
+      <w:lvlText w:val=""/>
+      <w:lvlJc w:val="left"/>
+      <w:pPr>
+        <w:ind w:left="2880" w:hanging="360"/>
+      </w:pPr>
+      <w:rPr>
+        <w:rFonts w:ascii="Symbol" w:hAnsi="Symbol" w:hint="default"/>
+      </w:rPr>
+    </w:lvl>
+    <w:lvl w:ilvl="4" w:tplc="04090003" w:tentative="1">
+      <w:start w:val="1"/>
+      <w:numFmt w:val="bullet"/>
+      <w:lvlText w:val="o"/>
+      <w:lvlJc w:val="left"/>
+      <w:pPr>
+        <w:ind w:left="3600" w:hanging="360"/>
+      </w:pPr>
+      <w:rPr>
+        <w:rFonts w:ascii="Courier New" w:hAnsi="Courier New" w:hint="default"/>
+      </w:rPr>
+    </w:lvl>
+    <w:lvl w:ilvl="5" w:tplc="04090005" w:tentative="1">
+      <w:start w:val="1"/>
+      <w:numFmt w:val="bullet"/>
+      <w:lvlText w:val=""/>
+      <w:lvlJc w:val="left"/>
+      <w:pPr>
+        <w:ind w:left="4320" w:hanging="360"/>
+      </w:pPr>
+      <w:rPr>
+        <w:rFonts w:ascii="Wingdings" w:hAnsi="Wingdings" w:hint="default"/>
+      </w:rPr>
+    </w:lvl>
+    <w:lvl w:ilvl="6" w:tplc="04090001" w:tentative="1">
+      <w:start w:val="1"/>
+      <w:numFmt w:val="bullet"/>
+      <w:lvlText w:val=""/>
+      <w:lvlJc w:val="left"/>
+      <w:pPr>
+        <w:ind w:left="5040" w:hanging="360"/>
+      </w:pPr>
+      <w:rPr>
+        <w:rFonts w:ascii="Symbol" w:hAnsi="Symbol" w:hint="default"/>
+      </w:rPr>
+    </w:lvl>
+    <w:lvl w:ilvl="7" w:tplc="04090003" w:tentative="1">
+      <w:start w:val="1"/>
+      <w:numFmt w:val="bullet"/>
+      <w:lvlText w:val="o"/>
+      <w:lvlJc w:val="left"/>
+      <w:pPr>
+        <w:ind w:left="5760" w:hanging="360"/>
+      </w:pPr>
+      <w:rPr>
+        <w:rFonts w:ascii="Courier New" w:hAnsi="Courier New" w:hint="default"/>
+      </w:rPr>
+    </w:lvl>
+    <w:lvl w:ilvl="8" w:tplc="04090005" w:tentative="1">
+      <w:start w:val="1"/>
+      <w:numFmt w:val="bullet"/>
+      <w:lvlText w:val=""/>
+      <w:lvlJc w:val="left"/>
+      <w:pPr>
+        <w:ind w:left="6480" w:hanging="360"/>
+      </w:pPr>
+      <w:rPr>
+        <w:rFonts w:ascii="Wingdings" w:hAnsi="Wingdings" w:hint="default"/>
+      </w:rPr>
+    </w:lvl>
+  </w:abstractNum>
+  <w:abstractNum w:abstractNumId="1" w15:restartNumberingAfterBreak="0">
+    <w:nsid w:val="401700F2"/>
+    <w:multiLevelType w:val="hybridMultilevel"/>
+    <w:tmpl w:val="0F12938C"/>
+    <w:lvl w:ilvl="0" w:tplc="69926458">
+      <w:numFmt w:val="bullet"/>
+      <w:lvlText w:val="-"/>
+      <w:lvlJc w:val="left"/>
+      <w:pPr>
+        <w:ind w:left="720" w:hanging="360"/>
+      </w:pPr>
+      <w:rPr>
+        <w:rFonts w:ascii="Calibri" w:eastAsiaTheme="minorHAnsi" w:hAnsi="Calibri" w:cs="Calibri" w:hint="default"/>
+      </w:rPr>
+    </w:lvl>
+    <w:lvl w:ilvl="1" w:tplc="04090003" w:tentative="1">
+      <w:start w:val="1"/>
+      <w:numFmt w:val="bullet"/>
+      <w:lvlText w:val="o"/>
+      <w:lvlJc w:val="left"/>
+      <w:pPr>
+        <w:ind w:left="1440" w:hanging="360"/>
+      </w:pPr>
+      <w:rPr>
+        <w:rFonts w:ascii="Courier New" w:hAnsi="Courier New" w:hint="default"/>
+      </w:rPr>
+    </w:lvl>
+    <w:lvl w:ilvl="2" w:tplc="04090005" w:tentative="1">
+      <w:start w:val="1"/>
+      <w:numFmt w:val="bullet"/>
+      <w:lvlText w:val=""/>
+      <w:lvlJc w:val="left"/>
+      <w:pPr>
+        <w:ind w:left="2160" w:hanging="360"/>
+      </w:pPr>
+      <w:rPr>
+        <w:rFonts w:ascii="Wingdings" w:hAnsi="Wingdings" w:hint="default"/>
+      </w:rPr>
+    </w:lvl>
+    <w:lvl w:ilvl="3" w:tplc="04090001" w:tentative="1">
+      <w:start w:val="1"/>
+      <w:numFmt w:val="bullet"/>
+      <w:lvlText w:val=""/>
+      <w:lvlJc w:val="left"/>
+      <w:pPr>
+        <w:ind w:left="2880" w:hanging="360"/>
+      </w:pPr>
+      <w:rPr>
+        <w:rFonts w:ascii="Symbol" w:hAnsi="Symbol" w:hint="default"/>
+      </w:rPr>
+    </w:lvl>
+    <w:lvl w:ilvl="4" w:tplc="04090003" w:tentative="1">
+      <w:start w:val="1"/>
+      <w:numFmt w:val="bullet"/>
+      <w:lvlText w:val="o"/>
+      <w:lvlJc w:val="left"/>
+      <w:pPr>
+        <w:ind w:left="3600" w:hanging="360"/>
+      </w:pPr>
+      <w:rPr>
+        <w:rFonts w:ascii="Courier New" w:hAnsi="Courier New" w:hint="default"/>
+      </w:rPr>
+    </w:lvl>
+    <w:lvl w:ilvl="5" w:tplc="04090005" w:tentative="1">
+      <w:start w:val="1"/>
+      <w:numFmt w:val="bullet"/>
+      <w:lvlText w:val=""/>
+      <w:lvlJc w:val="left"/>
+      <w:pPr>
+        <w:ind w:left="4320" w:hanging="360"/>
+      </w:pPr>
+      <w:rPr>
+        <w:rFonts w:ascii="Wingdings" w:hAnsi="Wingdings" w:hint="default"/>
+      </w:rPr>
+    </w:lvl>
+    <w:lvl w:ilvl="6" w:tplc="04090001" w:tentative="1">
+      <w:start w:val="1"/>
+      <w:numFmt w:val="bullet"/>
+      <w:lvlText w:val=""/>
+      <w:lvlJc w:val="left"/>
+      <w:pPr>
+        <w:ind w:left="5040" w:hanging="360"/>
+      </w:pPr>
+      <w:rPr>
+        <w:rFonts w:ascii="Symbol" w:hAnsi="Symbol" w:hint="default"/>
+      </w:rPr>
+    </w:lvl>
+    <w:lvl w:ilvl="7" w:tplc="04090003" w:tentative="1">
+      <w:start w:val="1"/>
+      <w:numFmt w:val="bullet"/>
+      <w:lvlText w:val="o"/>
+      <w:lvlJc w:val="left"/>
+      <w:pPr>
+        <w:ind w:left="5760" w:hanging="360"/>
+      </w:pPr>
+      <w:rPr>
+        <w:rFonts w:ascii="Courier New" w:hAnsi="Courier New" w:hint="default"/>
+      </w:rPr>
+    </w:lvl>
+    <w:lvl w:ilvl="8" w:tplc="04090005" w:tentative="1">
+      <w:start w:val="1"/>
+      <w:numFmt w:val="bullet"/>
+      <w:lvlText w:val=""/>
+      <w:lvlJc w:val="left"/>
+      <w:pPr>
+        <w:ind w:left="6480" w:hanging="360"/>
+      </w:pPr>
+      <w:rPr>
+        <w:rFonts w:ascii="Wingdings" w:hAnsi="Wingdings" w:hint="default"/>
+      </w:rPr>
+    </w:lvl>
+  </w:abstractNum>
+  <w:abstractNum w:abstractNumId="2" w15:restartNumberingAfterBreak="0">
     <w:nsid w:val="45BA3010"/>
     <w:multiLevelType w:val="hybridMultilevel"/>
     <w:tmpl w:val="1F08CC7C"/>
@@ -444,7 +1511,7 @@
       </w:pPr>
     </w:lvl>
   </w:abstractNum>
-  <w:abstractNum w:abstractNumId="1" w15:restartNumberingAfterBreak="0">
+  <w:abstractNum w:abstractNumId="3" w15:restartNumberingAfterBreak="0">
     <w:nsid w:val="5D98557F"/>
     <w:multiLevelType w:val="hybridMultilevel"/>
     <w:tmpl w:val="57C0E8C4"/>
@@ -557,7 +1624,7 @@
       </w:rPr>
     </w:lvl>
   </w:abstractNum>
-  <w:abstractNum w:abstractNumId="2" w15:restartNumberingAfterBreak="0">
+  <w:abstractNum w:abstractNumId="4" w15:restartNumberingAfterBreak="0">
     <w:nsid w:val="68D32E97"/>
     <w:multiLevelType w:val="hybridMultilevel"/>
     <w:tmpl w:val="3A5C382A"/>
@@ -671,13 +1738,19 @@
     </w:lvl>
   </w:abstractNum>
   <w:num w:numId="1" w16cid:durableId="930745553">
+    <w:abstractNumId w:val="3"/>
+  </w:num>
+  <w:num w:numId="2" w16cid:durableId="491023091">
+    <w:abstractNumId w:val="2"/>
+  </w:num>
+  <w:num w:numId="3" w16cid:durableId="1227179438">
+    <w:abstractNumId w:val="4"/>
+  </w:num>
+  <w:num w:numId="4" w16cid:durableId="1619414969">
     <w:abstractNumId w:val="1"/>
   </w:num>
-  <w:num w:numId="2" w16cid:durableId="491023091">
+  <w:num w:numId="5" w16cid:durableId="1034114695">
     <w:abstractNumId w:val="0"/>
-  </w:num>
-  <w:num w:numId="3" w16cid:durableId="1227179438">
-    <w:abstractNumId w:val="2"/>
   </w:num>
 </w:numbering>
 </file>
